--- a/resuorces/171012_copyright declarations.docx
+++ b/resuorces/171012_copyright declarations.docx
@@ -558,10 +558,10 @@
                   <v:path o:extrusionok="f" gradientshapeok="t" o:connecttype="rect"/>
                   <o:lock v:ext="edit" aspectratio="t"/>
                 </v:shapetype>
-                <v:shape id="_x0000_i1202" type="#_x0000_t75" style="width:75.15pt;height:99.55pt" o:ole="">
+                <v:shape id="_x0000_i1025" type="#_x0000_t75" style="width:75pt;height:99.75pt" o:ole="">
                   <v:imagedata r:id="rId9" o:title=""/>
                 </v:shape>
-                <o:OLEObject Type="Embed" ProgID="PBrush" ShapeID="_x0000_i1202" DrawAspect="Content" ObjectID="_1569769490" r:id="rId10"/>
+                <o:OLEObject Type="Embed" ProgID="PBrush" ShapeID="_x0000_i1025" DrawAspect="Content" ObjectID="_1571155196" r:id="rId10"/>
               </w:object>
             </w:r>
           </w:p>
@@ -617,19 +617,8 @@
                 <w:szCs w:val="21"/>
                 <w:shd w:val="clear" w:color="auto" w:fill="F3F5F6"/>
               </w:rPr>
-              <w:t> </w:t>
-            </w:r>
-            <w:proofErr w:type="spellStart"/>
-            <w:r>
-              <w:rPr>
-                <w:rFonts w:ascii="Helvetica" w:hAnsi="Helvetica" w:cs="Helvetica"/>
-                <w:sz w:val="21"/>
-                <w:szCs w:val="21"/>
-                <w:shd w:val="clear" w:color="auto" w:fill="F3F5F6"/>
-              </w:rPr>
-              <w:t>creativecommon</w:t>
-            </w:r>
-            <w:proofErr w:type="spellEnd"/>
+              <w:t> creativecommon</w:t>
+            </w:r>
           </w:p>
         </w:tc>
         <w:tc>
@@ -670,10 +659,10 @@
             </w:pPr>
             <w:r>
               <w:object w:dxaOrig="1500" w:dyaOrig="2250">
-                <v:shape id="_x0000_i1203" type="#_x0000_t75" style="width:75.15pt;height:112.7pt" o:ole="">
+                <v:shape id="_x0000_i1026" type="#_x0000_t75" style="width:75pt;height:112.5pt" o:ole="">
                   <v:imagedata r:id="rId11" o:title=""/>
                 </v:shape>
-                <o:OLEObject Type="Embed" ProgID="PBrush" ShapeID="_x0000_i1203" DrawAspect="Content" ObjectID="_1569769491" r:id="rId12"/>
+                <o:OLEObject Type="Embed" ProgID="PBrush" ShapeID="_x0000_i1026" DrawAspect="Content" ObjectID="_1571155197" r:id="rId12"/>
               </w:object>
             </w:r>
           </w:p>
@@ -799,10 +788,10 @@
             </w:pPr>
             <w:r>
               <w:object w:dxaOrig="1500" w:dyaOrig="990">
-                <v:shape id="_x0000_i1204" type="#_x0000_t75" style="width:75.15pt;height:49.45pt" o:ole="">
+                <v:shape id="_x0000_i1027" type="#_x0000_t75" style="width:75pt;height:49.5pt" o:ole="">
                   <v:imagedata r:id="rId14" o:title=""/>
                 </v:shape>
-                <o:OLEObject Type="Embed" ProgID="PBrush" ShapeID="_x0000_i1204" DrawAspect="Content" ObjectID="_1569769492" r:id="rId15"/>
+                <o:OLEObject Type="Embed" ProgID="PBrush" ShapeID="_x0000_i1027" DrawAspect="Content" ObjectID="_1571155198" r:id="rId15"/>
               </w:object>
             </w:r>
           </w:p>
@@ -917,10 +906,10 @@
             </w:pPr>
             <w:r>
               <w:object w:dxaOrig="1500" w:dyaOrig="1125">
-                <v:shape id="_x0000_i1205" type="#_x0000_t75" style="width:75.15pt;height:56.35pt" o:ole="">
+                <v:shape id="_x0000_i1028" type="#_x0000_t75" style="width:75pt;height:56.25pt" o:ole="">
                   <v:imagedata r:id="rId16" o:title=""/>
                 </v:shape>
-                <o:OLEObject Type="Embed" ProgID="PBrush" ShapeID="_x0000_i1205" DrawAspect="Content" ObjectID="_1569769493" r:id="rId17"/>
+                <o:OLEObject Type="Embed" ProgID="PBrush" ShapeID="_x0000_i1028" DrawAspect="Content" ObjectID="_1571155199" r:id="rId17"/>
               </w:object>
             </w:r>
           </w:p>
@@ -1021,10 +1010,10 @@
             </w:pPr>
             <w:r>
               <w:object w:dxaOrig="1500" w:dyaOrig="2250">
-                <v:shape id="_x0000_i1206" type="#_x0000_t75" style="width:75.15pt;height:112.7pt" o:ole="">
+                <v:shape id="_x0000_i1029" type="#_x0000_t75" style="width:75pt;height:112.5pt" o:ole="">
                   <v:imagedata r:id="rId18" o:title=""/>
                 </v:shape>
-                <o:OLEObject Type="Embed" ProgID="PBrush" ShapeID="_x0000_i1206" DrawAspect="Content" ObjectID="_1569769494" r:id="rId19"/>
+                <o:OLEObject Type="Embed" ProgID="PBrush" ShapeID="_x0000_i1029" DrawAspect="Content" ObjectID="_1571155200" r:id="rId19"/>
               </w:object>
             </w:r>
           </w:p>
@@ -1109,10 +1098,7 @@
               <w:spacing w:before="120" w:after="120"/>
             </w:pPr>
             <w:r>
-              <w:t>1</w:t>
-            </w:r>
-            <w:r>
-              <w:t>800</w:t>
+              <w:t>1800</w:t>
             </w:r>
           </w:p>
         </w:tc>
@@ -1128,10 +1114,10 @@
             </w:pPr>
             <w:r>
               <w:object w:dxaOrig="1500" w:dyaOrig="990">
-                <v:shape id="_x0000_i1207" type="#_x0000_t75" style="width:75.15pt;height:49.45pt" o:ole="">
+                <v:shape id="_x0000_i1030" type="#_x0000_t75" style="width:75pt;height:49.5pt" o:ole="">
                   <v:imagedata r:id="rId20" o:title=""/>
                 </v:shape>
-                <o:OLEObject Type="Embed" ProgID="PBrush" ShapeID="_x0000_i1207" DrawAspect="Content" ObjectID="_1569769495" r:id="rId21"/>
+                <o:OLEObject Type="Embed" ProgID="PBrush" ShapeID="_x0000_i1030" DrawAspect="Content" ObjectID="_1571155201" r:id="rId21"/>
               </w:object>
             </w:r>
           </w:p>
@@ -1232,10 +1218,10 @@
             </w:pPr>
             <w:r>
               <w:object w:dxaOrig="1500" w:dyaOrig="2100">
-                <v:shape id="_x0000_i1208" type="#_x0000_t75" style="width:75.15pt;height:105.2pt" o:ole="">
+                <v:shape id="_x0000_i1031" type="#_x0000_t75" style="width:75pt;height:105pt" o:ole="">
                   <v:imagedata r:id="rId22" o:title=""/>
                 </v:shape>
-                <o:OLEObject Type="Embed" ProgID="PBrush" ShapeID="_x0000_i1208" DrawAspect="Content" ObjectID="_1569769496" r:id="rId23"/>
+                <o:OLEObject Type="Embed" ProgID="PBrush" ShapeID="_x0000_i1031" DrawAspect="Content" ObjectID="_1571155202" r:id="rId23"/>
               </w:object>
             </w:r>
           </w:p>
@@ -1378,10 +1364,10 @@
             </w:pPr>
             <w:r>
               <w:object w:dxaOrig="1500" w:dyaOrig="960">
-                <v:shape id="_x0000_i1210" type="#_x0000_t75" style="width:75.15pt;height:48.2pt" o:ole="">
+                <v:shape id="_x0000_i1032" type="#_x0000_t75" style="width:75pt;height:48pt" o:ole="">
                   <v:imagedata r:id="rId26" o:title=""/>
                 </v:shape>
-                <o:OLEObject Type="Embed" ProgID="PBrush" ShapeID="_x0000_i1210" DrawAspect="Content" ObjectID="_1569769497" r:id="rId27"/>
+                <o:OLEObject Type="Embed" ProgID="PBrush" ShapeID="_x0000_i1032" DrawAspect="Content" ObjectID="_1571155203" r:id="rId27"/>
               </w:object>
             </w:r>
           </w:p>
@@ -1493,10 +1479,10 @@
             </w:pPr>
             <w:r>
               <w:object w:dxaOrig="1500" w:dyaOrig="990">
-                <v:shape id="_x0000_i1215" type="#_x0000_t75" style="width:75.15pt;height:49.45pt" o:ole="">
+                <v:shape id="_x0000_i1033" type="#_x0000_t75" style="width:75pt;height:49.5pt" o:ole="">
                   <v:imagedata r:id="rId28" o:title=""/>
                 </v:shape>
-                <o:OLEObject Type="Embed" ProgID="PBrush" ShapeID="_x0000_i1215" DrawAspect="Content" ObjectID="_1569769498" r:id="rId29"/>
+                <o:OLEObject Type="Embed" ProgID="PBrush" ShapeID="_x0000_i1033" DrawAspect="Content" ObjectID="_1571155204" r:id="rId29"/>
               </w:object>
             </w:r>
           </w:p>
@@ -1608,10 +1594,10 @@
             </w:pPr>
             <w:r>
               <w:object w:dxaOrig="1500" w:dyaOrig="990">
-                <v:shape id="_x0000_i1217" type="#_x0000_t75" style="width:75.15pt;height:49.45pt" o:ole="">
+                <v:shape id="_x0000_i1034" type="#_x0000_t75" style="width:75pt;height:49.5pt" o:ole="">
                   <v:imagedata r:id="rId30" o:title=""/>
                 </v:shape>
-                <o:OLEObject Type="Embed" ProgID="PBrush" ShapeID="_x0000_i1217" DrawAspect="Content" ObjectID="_1569769499" r:id="rId31"/>
+                <o:OLEObject Type="Embed" ProgID="PBrush" ShapeID="_x0000_i1034" DrawAspect="Content" ObjectID="_1571155205" r:id="rId31"/>
               </w:object>
             </w:r>
           </w:p>
@@ -1708,101 +1694,155 @@
             </w:pPr>
             <w:r>
               <w:t>800</w:t>
+            </w:r>
+          </w:p>
+        </w:tc>
+      </w:tr>
+      <w:tr>
+        <w:tc>
+          <w:tcPr>
+            <w:tcW w:w="2127" w:type="dxa"/>
+          </w:tcPr>
+          <w:p>
+            <w:pPr>
+              <w:spacing w:before="120" w:after="120"/>
+            </w:pPr>
+            <w:r>
+              <w:object w:dxaOrig="1500" w:dyaOrig="1110">
+                <v:shape id="_x0000_i1035" type="#_x0000_t75" style="width:75pt;height:55.5pt" o:ole="">
+                  <v:imagedata r:id="rId32" o:title=""/>
+                </v:shape>
+                <o:OLEObject Type="Embed" ProgID="PBrush" ShapeID="_x0000_i1035" DrawAspect="Content" ObjectID="_1571155206" r:id="rId33"/>
+              </w:object>
+            </w:r>
+          </w:p>
+        </w:tc>
+        <w:tc>
+          <w:tcPr>
+            <w:tcW w:w="5194" w:type="dxa"/>
+          </w:tcPr>
+          <w:p>
+            <w:pPr>
+              <w:spacing w:before="120" w:after="120"/>
+              <w:rPr>
+                <w:sz w:val="20"/>
+                <w:szCs w:val="20"/>
+              </w:rPr>
+            </w:pPr>
+            <w:hyperlink r:id="rId34" w:history="1">
+              <w:r>
+                <w:rPr>
+                  <w:rStyle w:val="Hyperlink"/>
+                  <w:sz w:val="20"/>
+                  <w:szCs w:val="20"/>
+                </w:rPr>
+                <w:t>https://www.pexels.com/photo/crowd-ground-hands-legs-450059/</w:t>
+              </w:r>
+            </w:hyperlink>
+          </w:p>
+          <w:p>
+            <w:pPr>
+              <w:spacing w:before="120" w:after="120"/>
+              <w:rPr>
+                <w:sz w:val="20"/>
+                <w:szCs w:val="20"/>
+              </w:rPr>
+            </w:pPr>
+          </w:p>
+        </w:tc>
+        <w:tc>
+          <w:tcPr>
+            <w:tcW w:w="1036" w:type="dxa"/>
+          </w:tcPr>
+          <w:p>
+            <w:pPr>
+              <w:spacing w:before="120" w:after="120"/>
+            </w:pPr>
+            <w:r>
+              <w:t>2459</w:t>
+            </w:r>
+          </w:p>
+        </w:tc>
+        <w:tc>
+          <w:tcPr>
+            <w:tcW w:w="1014" w:type="dxa"/>
+          </w:tcPr>
+          <w:p>
+            <w:pPr>
+              <w:spacing w:before="120" w:after="120"/>
+            </w:pPr>
+            <w:r>
+              <w:t>1844</w:t>
+            </w:r>
+          </w:p>
+        </w:tc>
+      </w:tr>
+      <w:tr>
+        <w:tc>
+          <w:tcPr>
+            <w:tcW w:w="2127" w:type="dxa"/>
+          </w:tcPr>
+          <w:p>
+            <w:pPr>
+              <w:spacing w:before="120" w:after="120"/>
+            </w:pPr>
+            <w:r>
+              <w:object w:dxaOrig="1500" w:dyaOrig="990">
+                <v:shape id="_x0000_i1036" type="#_x0000_t75" style="width:75pt;height:49.5pt" o:ole="">
+                  <v:imagedata r:id="rId35" o:title=""/>
+                </v:shape>
+                <o:OLEObject Type="Embed" ProgID="PBrush" ShapeID="_x0000_i1036" DrawAspect="Content" ObjectID="_1571155207" r:id="rId36"/>
+              </w:object>
+            </w:r>
+          </w:p>
+        </w:tc>
+        <w:tc>
+          <w:tcPr>
+            <w:tcW w:w="5194" w:type="dxa"/>
+          </w:tcPr>
+          <w:p>
+            <w:pPr>
+              <w:spacing w:before="120" w:after="120"/>
+              <w:rPr>
+                <w:sz w:val="20"/>
+                <w:szCs w:val="20"/>
+              </w:rPr>
+            </w:pPr>
+            <w:r>
+              <w:rPr>
+                <w:sz w:val="20"/>
+                <w:szCs w:val="20"/>
+              </w:rPr>
+              <w:t>https://www.pexels.com/photo/award-bars-blur-business-321457/</w:t>
+            </w:r>
+          </w:p>
+        </w:tc>
+        <w:tc>
+          <w:tcPr>
+            <w:tcW w:w="1036" w:type="dxa"/>
+          </w:tcPr>
+          <w:p>
+            <w:pPr>
+              <w:spacing w:before="120" w:after="120"/>
+            </w:pPr>
+            <w:r>
+              <w:t>2500</w:t>
+            </w:r>
+          </w:p>
+        </w:tc>
+        <w:tc>
+          <w:tcPr>
+            <w:tcW w:w="1014" w:type="dxa"/>
+          </w:tcPr>
+          <w:p>
+            <w:pPr>
+              <w:spacing w:before="120" w:after="120"/>
+            </w:pPr>
+            <w:r>
+              <w:t>1667</w:t>
             </w:r>
             <w:bookmarkStart w:id="0" w:name="_GoBack"/>
             <w:bookmarkEnd w:id="0"/>
-          </w:p>
-        </w:tc>
-      </w:tr>
-      <w:tr>
-        <w:tc>
-          <w:tcPr>
-            <w:tcW w:w="2127" w:type="dxa"/>
-          </w:tcPr>
-          <w:p>
-            <w:pPr>
-              <w:spacing w:before="120" w:after="120"/>
-            </w:pPr>
-          </w:p>
-        </w:tc>
-        <w:tc>
-          <w:tcPr>
-            <w:tcW w:w="5194" w:type="dxa"/>
-          </w:tcPr>
-          <w:p>
-            <w:pPr>
-              <w:spacing w:before="120" w:after="120"/>
-              <w:rPr>
-                <w:sz w:val="20"/>
-                <w:szCs w:val="20"/>
-              </w:rPr>
-            </w:pPr>
-          </w:p>
-        </w:tc>
-        <w:tc>
-          <w:tcPr>
-            <w:tcW w:w="1036" w:type="dxa"/>
-          </w:tcPr>
-          <w:p>
-            <w:pPr>
-              <w:spacing w:before="120" w:after="120"/>
-            </w:pPr>
-          </w:p>
-        </w:tc>
-        <w:tc>
-          <w:tcPr>
-            <w:tcW w:w="1014" w:type="dxa"/>
-          </w:tcPr>
-          <w:p>
-            <w:pPr>
-              <w:spacing w:before="120" w:after="120"/>
-            </w:pPr>
-          </w:p>
-        </w:tc>
-      </w:tr>
-      <w:tr>
-        <w:tc>
-          <w:tcPr>
-            <w:tcW w:w="2127" w:type="dxa"/>
-          </w:tcPr>
-          <w:p>
-            <w:pPr>
-              <w:spacing w:before="120" w:after="120"/>
-            </w:pPr>
-          </w:p>
-        </w:tc>
-        <w:tc>
-          <w:tcPr>
-            <w:tcW w:w="5194" w:type="dxa"/>
-          </w:tcPr>
-          <w:p>
-            <w:pPr>
-              <w:spacing w:before="120" w:after="120"/>
-              <w:rPr>
-                <w:sz w:val="20"/>
-                <w:szCs w:val="20"/>
-              </w:rPr>
-            </w:pPr>
-          </w:p>
-        </w:tc>
-        <w:tc>
-          <w:tcPr>
-            <w:tcW w:w="1036" w:type="dxa"/>
-          </w:tcPr>
-          <w:p>
-            <w:pPr>
-              <w:spacing w:before="120" w:after="120"/>
-            </w:pPr>
-          </w:p>
-        </w:tc>
-        <w:tc>
-          <w:tcPr>
-            <w:tcW w:w="1014" w:type="dxa"/>
-          </w:tcPr>
-          <w:p>
-            <w:pPr>
-              <w:spacing w:before="120" w:after="120"/>
-            </w:pPr>
           </w:p>
         </w:tc>
       </w:tr>
@@ -2286,8 +2326,8 @@
     <w:p/>
     <w:p/>
     <w:sectPr>
-      <w:headerReference w:type="default" r:id="rId32"/>
-      <w:footerReference w:type="default" r:id="rId33"/>
+      <w:headerReference w:type="default" r:id="rId37"/>
+      <w:footerReference w:type="default" r:id="rId38"/>
       <w:pgSz w:w="12240" w:h="15840" w:code="1"/>
       <w:pgMar w:top="1440" w:right="1440" w:bottom="1191" w:left="1440" w:header="709" w:footer="624" w:gutter="0"/>
       <w:cols w:space="708"/>
@@ -2378,7 +2418,7 @@
         <w:sz w:val="18"/>
         <w:szCs w:val="18"/>
       </w:rPr>
-      <w:t>3</w:t>
+      <w:t>2</w:t>
     </w:r>
     <w:r>
       <w:rPr>
